--- a/discret_time_signals/hw2.docx
+++ b/discret_time_signals/hw2.docx
@@ -474,14 +474,7 @@
               <w:rFonts w:ascii="Latin Modern Math" w:hAnsi="Latin Modern Math"/>
               <w:lang w:val="en-US"/>
             </w:rPr>
-            <m:t>=0</m:t>
-          </m:r>
-          <m:r>
-            <w:rPr>
-              <w:rFonts w:ascii="Latin Modern Math" w:hAnsi="Latin Modern Math"/>
-              <w:lang w:val="en-US"/>
-            </w:rPr>
-            <m:t>.</m:t>
+            <m:t>=0.</m:t>
           </m:r>
         </m:oMath>
       </m:oMathPara>
@@ -1767,27 +1760,7 @@
               <w:rFonts w:ascii="Latin Modern Math" w:hAnsi="Latin Modern Math"/>
               <w:lang w:val="en-US"/>
             </w:rPr>
-            <m:t xml:space="preserve">  </m:t>
-          </m:r>
-          <m:r>
-            <m:rPr>
-              <m:sty m:val="p"/>
-            </m:rPr>
-            <w:rPr>
-              <w:rFonts w:ascii="Latin Modern Math" w:hAnsi="Latin Modern Math"/>
-              <w:lang w:val="en-US"/>
-            </w:rPr>
-            <m:t xml:space="preserve">     </m:t>
-          </m:r>
-          <m:r>
-            <m:rPr>
-              <m:sty m:val="p"/>
-            </m:rPr>
-            <w:rPr>
-              <w:rFonts w:ascii="Latin Modern Math" w:hAnsi="Latin Modern Math"/>
-              <w:lang w:val="en-US"/>
-            </w:rPr>
-            <m:t>when</m:t>
+            <m:t xml:space="preserve">       when</m:t>
           </m:r>
           <m:r>
             <w:rPr>
@@ -3929,14 +3902,7 @@
                   <w:rFonts w:ascii="Latin Modern Math" w:hAnsi="Latin Modern Math"/>
                   <w:lang w:val="en-US"/>
                 </w:rPr>
-                <m:t>i=</m:t>
-              </m:r>
-              <m:r>
-                <w:rPr>
-                  <w:rFonts w:ascii="Latin Modern Math" w:hAnsi="Latin Modern Math"/>
-                  <w:lang w:val="en-US"/>
-                </w:rPr>
-                <m:t>0</m:t>
+                <m:t>i=0</m:t>
               </m:r>
             </m:sub>
             <m:sup>
@@ -4392,14 +4358,7 @@
             <w:rFonts w:ascii="Latin Modern Math" w:hAnsi="Latin Modern Math"/>
             <w:lang w:val="en-US"/>
           </w:rPr>
-          <m:t>=</m:t>
-        </m:r>
-        <m:r>
-          <w:rPr>
-            <w:rFonts w:ascii="Latin Modern Math" w:hAnsi="Latin Modern Math"/>
-            <w:lang w:val="en-US"/>
-          </w:rPr>
-          <m:t xml:space="preserve">0.7, </m:t>
+          <m:t xml:space="preserve">=0.7, </m:t>
         </m:r>
         <m:sSub>
           <m:sSubPr>
@@ -4553,14 +4512,7 @@
               <w:rFonts w:ascii="Latin Modern Math" w:hAnsi="Latin Modern Math"/>
               <w:lang w:val="en-US"/>
             </w:rPr>
-            <m:t>=</m:t>
-          </m:r>
-          <m:r>
-            <w:rPr>
-              <w:rFonts w:ascii="Latin Modern Math" w:hAnsi="Latin Modern Math"/>
-              <w:lang w:val="en-US"/>
-            </w:rPr>
-            <m:t>[</m:t>
+            <m:t>=[</m:t>
           </m:r>
           <m:sSub>
             <m:sSubPr>
@@ -4794,14 +4746,7 @@
               <w:rFonts w:ascii="Latin Modern Math" w:hAnsi="Latin Modern Math"/>
               <w:lang w:val="en-US"/>
             </w:rPr>
-            <m:t>]</m:t>
-          </m:r>
-          <m:r>
-            <w:rPr>
-              <w:rFonts w:ascii="Latin Modern Math" w:hAnsi="Latin Modern Math"/>
-              <w:lang w:val="en-US"/>
-            </w:rPr>
-            <m:t>μ</m:t>
+            <m:t>]μ</m:t>
           </m:r>
           <m:d>
             <m:dPr>
@@ -5035,14 +4980,7 @@
                               <w:rFonts w:ascii="Latin Modern Math" w:hAnsi="Latin Modern Math"/>
                               <w:lang w:val="en-US"/>
                             </w:rPr>
-                            <m:t>z-0.</m:t>
-                          </m:r>
-                          <m:r>
-                            <w:rPr>
-                              <w:rFonts w:ascii="Latin Modern Math" w:hAnsi="Latin Modern Math"/>
-                              <w:lang w:val="en-US"/>
-                            </w:rPr>
-                            <m:t>5</m:t>
+                            <m:t>z-0.5</m:t>
                           </m:r>
                         </m:e>
                       </m:d>
@@ -5175,14 +5113,7 @@
                   <w:rFonts w:ascii="Latin Modern Math" w:hAnsi="Latin Modern Math"/>
                   <w:lang w:val="en-US"/>
                 </w:rPr>
-                <m:t>z=0.</m:t>
-              </m:r>
-              <m:r>
-                <w:rPr>
-                  <w:rFonts w:ascii="Latin Modern Math" w:hAnsi="Latin Modern Math"/>
-                  <w:lang w:val="en-US"/>
-                </w:rPr>
-                <m:t>5</m:t>
+                <m:t>z=0.5</m:t>
               </m:r>
             </m:sub>
           </m:sSub>
@@ -5280,14 +5211,7 @@
                           <w:rFonts w:ascii="Latin Modern Math" w:hAnsi="Latin Modern Math"/>
                           <w:lang w:val="en-US"/>
                         </w:rPr>
-                        <m:t>0.</m:t>
-                      </m:r>
-                      <m:r>
-                        <w:rPr>
-                          <w:rFonts w:ascii="Latin Modern Math" w:hAnsi="Latin Modern Math"/>
-                          <w:lang w:val="en-US"/>
-                        </w:rPr>
-                        <m:t>5</m:t>
+                        <m:t>0.5</m:t>
                       </m:r>
                     </m:e>
                   </m:d>
@@ -5327,28 +5251,7 @@
                       <w:rFonts w:ascii="Latin Modern Math" w:hAnsi="Latin Modern Math"/>
                       <w:lang w:val="en-US"/>
                     </w:rPr>
-                    <m:t>0.</m:t>
-                  </m:r>
-                  <m:r>
-                    <w:rPr>
-                      <w:rFonts w:ascii="Latin Modern Math" w:hAnsi="Latin Modern Math"/>
-                      <w:lang w:val="en-US"/>
-                    </w:rPr>
-                    <m:t>5</m:t>
-                  </m:r>
-                  <m:r>
-                    <w:rPr>
-                      <w:rFonts w:ascii="Latin Modern Math" w:hAnsi="Latin Modern Math"/>
-                      <w:lang w:val="en-US"/>
-                    </w:rPr>
-                    <m:t>-0.</m:t>
-                  </m:r>
-                  <m:r>
-                    <w:rPr>
-                      <w:rFonts w:ascii="Latin Modern Math" w:hAnsi="Latin Modern Math"/>
-                      <w:lang w:val="en-US"/>
-                    </w:rPr>
-                    <m:t>7</m:t>
+                    <m:t>0.5-0.7</m:t>
                   </m:r>
                 </m:e>
               </m:d>
@@ -5368,21 +5271,7 @@
                       <w:rFonts w:ascii="Latin Modern Math" w:hAnsi="Latin Modern Math"/>
                       <w:lang w:val="en-US"/>
                     </w:rPr>
-                    <m:t>0.</m:t>
-                  </m:r>
-                  <m:r>
-                    <w:rPr>
-                      <w:rFonts w:ascii="Latin Modern Math" w:hAnsi="Latin Modern Math"/>
-                      <w:lang w:val="en-US"/>
-                    </w:rPr>
-                    <m:t>5</m:t>
-                  </m:r>
-                  <m:r>
-                    <w:rPr>
-                      <w:rFonts w:ascii="Latin Modern Math" w:hAnsi="Latin Modern Math"/>
-                      <w:lang w:val="en-US"/>
-                    </w:rPr>
-                    <m:t>-0.3</m:t>
+                    <m:t>0.5-0.3</m:t>
                   </m:r>
                 </m:e>
               </m:d>
@@ -5435,14 +5324,7 @@
               <w:rFonts w:ascii="Latin Modern Math" w:hAnsi="Latin Modern Math"/>
               <w:lang w:val="en-US"/>
             </w:rPr>
-            <m:t>=</m:t>
-          </m:r>
-          <m:r>
-            <w:rPr>
-              <w:rFonts w:ascii="Latin Modern Math" w:hAnsi="Latin Modern Math"/>
-              <w:lang w:val="en-US"/>
-            </w:rPr>
-            <m:t>-275</m:t>
+            <m:t>=-275</m:t>
           </m:r>
         </m:oMath>
       </m:oMathPara>
@@ -6477,14 +6359,7 @@
               <w:rFonts w:ascii="Latin Modern Math" w:hAnsi="Latin Modern Math"/>
               <w:lang w:val="en-US"/>
             </w:rPr>
-            <m:t>=</m:t>
-          </m:r>
-          <m:r>
-            <w:rPr>
-              <w:rFonts w:ascii="Latin Modern Math" w:hAnsi="Latin Modern Math"/>
-              <w:lang w:val="en-US"/>
-            </w:rPr>
-            <m:t>[-275</m:t>
+            <m:t>=[-275</m:t>
           </m:r>
           <m:sSup>
             <m:sSupPr>
@@ -6533,14 +6408,7 @@
               <w:rFonts w:ascii="Latin Modern Math" w:hAnsi="Latin Modern Math"/>
               <w:lang w:val="en-US"/>
             </w:rPr>
-            <m:t>+</m:t>
-          </m:r>
-          <m:r>
-            <w:rPr>
-              <w:rFonts w:ascii="Latin Modern Math" w:hAnsi="Latin Modern Math"/>
-              <w:lang w:val="en-US"/>
-            </w:rPr>
-            <m:t>173.5</m:t>
+            <m:t>+173.5</m:t>
           </m:r>
           <m:sSup>
             <m:sSupPr>
@@ -6638,14 +6506,7 @@
               <w:rFonts w:ascii="Latin Modern Math" w:hAnsi="Latin Modern Math"/>
               <w:lang w:val="en-US"/>
             </w:rPr>
-            <m:t>]</m:t>
-          </m:r>
-          <m:r>
-            <w:rPr>
-              <w:rFonts w:ascii="Latin Modern Math" w:hAnsi="Latin Modern Math"/>
-              <w:lang w:val="en-US"/>
-            </w:rPr>
-            <m:t>μ</m:t>
+            <m:t>]μ</m:t>
           </m:r>
           <m:d>
             <m:dPr>
@@ -6863,14 +6724,7 @@
               <w:rFonts w:ascii="Latin Modern Math" w:hAnsi="Latin Modern Math"/>
               <w:lang w:val="en-US"/>
             </w:rPr>
-            <m:t>=</m:t>
-          </m:r>
-          <m:r>
-            <w:rPr>
-              <w:rFonts w:ascii="Latin Modern Math" w:hAnsi="Latin Modern Math"/>
-              <w:lang w:val="en-US"/>
-            </w:rPr>
-            <m:t>1.5925</m:t>
+            <m:t>=1.5925</m:t>
           </m:r>
           <m:sSup>
             <m:sSupPr>
@@ -6968,14 +6822,7 @@
               <w:rFonts w:ascii="Latin Modern Math" w:hAnsi="Latin Modern Math"/>
               <w:lang w:val="en-US"/>
             </w:rPr>
-            <m:t>+</m:t>
-          </m:r>
-          <m:r>
-            <w:rPr>
-              <w:rFonts w:ascii="Latin Modern Math" w:hAnsi="Latin Modern Math"/>
-              <w:lang w:val="en-US"/>
-            </w:rPr>
-            <m:t>[</m:t>
+            <m:t>+[</m:t>
           </m:r>
           <m:sSub>
             <m:sSubPr>
@@ -8922,14 +8769,7 @@
                               <w:rFonts w:ascii="Latin Modern Math" w:hAnsi="Latin Modern Math"/>
                               <w:lang w:val="en-US"/>
                             </w:rPr>
-                            <m:t>z-</m:t>
-                          </m:r>
-                          <m:r>
-                            <w:rPr>
-                              <w:rFonts w:ascii="Latin Modern Math" w:hAnsi="Latin Modern Math"/>
-                              <w:lang w:val="en-US"/>
-                            </w:rPr>
-                            <m:t>0.5i</m:t>
+                            <m:t>z-0.5i</m:t>
                           </m:r>
                         </m:e>
                       </m:d>
@@ -9000,14 +8840,7 @@
                   <w:rFonts w:ascii="Latin Modern Math" w:hAnsi="Latin Modern Math"/>
                   <w:lang w:val="en-US"/>
                 </w:rPr>
-                <m:t>z=</m:t>
-              </m:r>
-              <m:r>
-                <w:rPr>
-                  <w:rFonts w:ascii="Latin Modern Math" w:hAnsi="Latin Modern Math"/>
-                  <w:lang w:val="en-US"/>
-                </w:rPr>
-                <m:t>0.5i</m:t>
+                <m:t>z=0.5i</m:t>
               </m:r>
             </m:sub>
           </m:sSub>
@@ -9247,14 +9080,7 @@
                               <w:rFonts w:ascii="Latin Modern Math" w:hAnsi="Latin Modern Math"/>
                               <w:lang w:val="en-US"/>
                             </w:rPr>
-                            <m:t>z</m:t>
-                          </m:r>
-                          <m:r>
-                            <w:rPr>
-                              <w:rFonts w:ascii="Latin Modern Math" w:hAnsi="Latin Modern Math"/>
-                              <w:lang w:val="en-US"/>
-                            </w:rPr>
-                            <m:t>+0.5i</m:t>
+                            <m:t>z+0.5i</m:t>
                           </m:r>
                         </m:e>
                       </m:d>
@@ -9325,14 +9151,7 @@
                   <w:rFonts w:ascii="Latin Modern Math" w:hAnsi="Latin Modern Math"/>
                   <w:lang w:val="en-US"/>
                 </w:rPr>
-                <m:t>z=</m:t>
-              </m:r>
-              <m:r>
-                <w:rPr>
-                  <w:rFonts w:ascii="Latin Modern Math" w:hAnsi="Latin Modern Math"/>
-                  <w:lang w:val="en-US"/>
-                </w:rPr>
-                <m:t>-0.5i</m:t>
+                <m:t>z=-0.5i</m:t>
               </m:r>
             </m:sub>
           </m:sSub>
@@ -9950,28 +9769,7 @@
                       <w:rFonts w:ascii="Latin Modern Math" w:hAnsi="Latin Modern Math"/>
                       <w:lang w:val="en-US"/>
                     </w:rPr>
-                    <m:t xml:space="preserve"> </m:t>
-                  </m:r>
-                  <m:r>
-                    <w:rPr>
-                      <w:rFonts w:ascii="Latin Modern Math" w:hAnsi="Latin Modern Math"/>
-                      <w:lang w:val="en-US"/>
-                    </w:rPr>
-                    <m:t xml:space="preserve">0                       </m:t>
-                  </m:r>
-                  <m:r>
-                    <w:rPr>
-                      <w:rFonts w:ascii="Latin Modern Math" w:hAnsi="Latin Modern Math"/>
-                      <w:lang w:val="en-US"/>
-                    </w:rPr>
-                    <m:t xml:space="preserve">           </m:t>
-                  </m:r>
-                  <m:r>
-                    <w:rPr>
-                      <w:rFonts w:ascii="Latin Modern Math" w:hAnsi="Latin Modern Math"/>
-                      <w:lang w:val="en-US"/>
-                    </w:rPr>
-                    <m:t xml:space="preserve">, k </m:t>
+                    <m:t xml:space="preserve"> 0                                  , k </m:t>
                   </m:r>
                   <m:r>
                     <m:rPr>
@@ -9981,17 +9779,7 @@
                       <w:rFonts w:ascii="Latin Modern Math" w:hAnsi="Latin Modern Math"/>
                       <w:lang w:val="en-US"/>
                     </w:rPr>
-                    <m:t xml:space="preserve">is </m:t>
-                  </m:r>
-                  <m:r>
-                    <m:rPr>
-                      <m:sty m:val="p"/>
-                    </m:rPr>
-                    <w:rPr>
-                      <w:rFonts w:ascii="Latin Modern Math" w:hAnsi="Latin Modern Math"/>
-                      <w:lang w:val="en-US"/>
-                    </w:rPr>
-                    <m:t>even</m:t>
+                    <m:t>is even</m:t>
                   </m:r>
                 </m:e>
                 <m:e>
@@ -10925,10 +10713,7 @@
         <w:jc w:val="both"/>
       </w:pPr>
       <w:r>
-        <w:t xml:space="preserve">3.1. </w:t>
-      </w:r>
-      <w:r>
-        <w:t>Generate and plot the M-point input signal using the above formulas.</w:t>
+        <w:t>3.1. Generate and plot the M-point input signal using the above formulas.</w:t>
       </w:r>
     </w:p>
     <w:p>
@@ -10960,23 +10745,311 @@
         <w:ind w:firstLine="450"/>
         <w:jc w:val="both"/>
       </w:pPr>
-    </w:p>
-    <w:p>
-      <w:pPr>
-        <w:ind w:firstLine="450"/>
-        <w:jc w:val="both"/>
-      </w:pPr>
-    </w:p>
-    <w:p>
-      <w:pPr>
-        <w:ind w:firstLine="450"/>
-        <w:jc w:val="both"/>
-      </w:pPr>
-      <w:r>
-        <w:t xml:space="preserve">3.2. </w:t>
-      </w:r>
-      <w:r>
-        <w:t xml:space="preserve">Generate the L-point noise </w:t>
+      <w:r>
+        <w:t xml:space="preserve">The frequency function, </w:t>
+      </w:r>
+      <m:oMath>
+        <m:r>
+          <w:rPr>
+            <w:rFonts w:ascii="Latin Modern Math" w:hAnsi="Latin Modern Math"/>
+          </w:rPr>
+          <m:t>f(k)</m:t>
+        </m:r>
+      </m:oMath>
+      <w:r>
+        <w:t>, is defined as a function in the MATLAB code.</w:t>
+      </w:r>
+    </w:p>
+    <w:p>
+      <w:pPr>
+        <w:ind w:firstLine="450"/>
+        <w:jc w:val="both"/>
+      </w:pPr>
+      <w:r>
+        <w:rPr>
+          <w:noProof/>
+        </w:rPr>
+        <w:drawing>
+          <wp:inline distT="0" distB="0" distL="0" distR="0" wp14:anchorId="0BCC9EBD" wp14:editId="43F26C5C">
+            <wp:extent cx="2095500" cy="952500"/>
+            <wp:effectExtent l="0" t="0" r="0" b="0"/>
+            <wp:docPr id="3" name="Picture 3"/>
+            <wp:cNvGraphicFramePr>
+              <a:graphicFrameLocks xmlns:a="http://schemas.openxmlformats.org/drawingml/2006/main" noChangeAspect="1"/>
+            </wp:cNvGraphicFramePr>
+            <a:graphic xmlns:a="http://schemas.openxmlformats.org/drawingml/2006/main">
+              <a:graphicData uri="http://schemas.openxmlformats.org/drawingml/2006/picture">
+                <pic:pic xmlns:pic="http://schemas.openxmlformats.org/drawingml/2006/picture">
+                  <pic:nvPicPr>
+                    <pic:cNvPr id="1" name=""/>
+                    <pic:cNvPicPr/>
+                  </pic:nvPicPr>
+                  <pic:blipFill>
+                    <a:blip r:embed="rId7"/>
+                    <a:stretch>
+                      <a:fillRect/>
+                    </a:stretch>
+                  </pic:blipFill>
+                  <pic:spPr>
+                    <a:xfrm>
+                      <a:off x="0" y="0"/>
+                      <a:ext cx="2095500" cy="952500"/>
+                    </a:xfrm>
+                    <a:prstGeom prst="rect">
+                      <a:avLst/>
+                    </a:prstGeom>
+                  </pic:spPr>
+                </pic:pic>
+              </a:graphicData>
+            </a:graphic>
+          </wp:inline>
+        </w:drawing>
+      </w:r>
+    </w:p>
+    <w:p>
+      <w:pPr>
+        <w:ind w:firstLine="450"/>
+        <w:jc w:val="both"/>
+      </w:pPr>
+      <w:r>
+        <w:t xml:space="preserve">The input signal, </w:t>
+      </w:r>
+      <m:oMath>
+        <m:r>
+          <w:rPr>
+            <w:rFonts w:ascii="Latin Modern Math" w:hAnsi="Latin Modern Math"/>
+          </w:rPr>
+          <m:t>x</m:t>
+        </m:r>
+        <m:d>
+          <m:dPr>
+            <m:ctrlPr>
+              <w:rPr>
+                <w:rFonts w:ascii="Latin Modern Math" w:hAnsi="Latin Modern Math"/>
+                <w:i/>
+              </w:rPr>
+            </m:ctrlPr>
+          </m:dPr>
+          <m:e>
+            <m:r>
+              <w:rPr>
+                <w:rFonts w:ascii="Latin Modern Math" w:hAnsi="Latin Modern Math"/>
+              </w:rPr>
+              <m:t>k</m:t>
+            </m:r>
+          </m:e>
+        </m:d>
+        <m:r>
+          <w:rPr>
+            <w:rFonts w:ascii="Latin Modern Math" w:hAnsi="Latin Modern Math"/>
+          </w:rPr>
+          <m:t>,</m:t>
+        </m:r>
+      </m:oMath>
+      <w:r>
+        <w:t xml:space="preserve"> is also defined as a function in the MATLAB code.</w:t>
+      </w:r>
+      <w:r>
+        <w:t xml:space="preserve"> </w:t>
+      </w:r>
+      <w:r>
+        <w:t xml:space="preserve">The logical operations are used as a step function, </w:t>
+      </w:r>
+      <m:oMath>
+        <m:r>
+          <w:rPr>
+            <w:rFonts w:ascii="Latin Modern Math" w:hAnsi="Latin Modern Math"/>
+          </w:rPr>
+          <m:t>μ(k)</m:t>
+        </m:r>
+      </m:oMath>
+      <w:r>
+        <w:t>, and the limitation for M-point (</w:t>
+      </w:r>
+      <m:oMath>
+        <m:r>
+          <w:rPr>
+            <w:rFonts w:ascii="Latin Modern Math" w:hAnsi="Latin Modern Math"/>
+          </w:rPr>
+          <m:t>k≤512</m:t>
+        </m:r>
+      </m:oMath>
+      <w:r>
+        <w:t xml:space="preserve">). </w:t>
+      </w:r>
+      <w:r>
+        <w:t xml:space="preserve"> </w:t>
+      </w:r>
+    </w:p>
+    <w:p>
+      <w:pPr>
+        <w:ind w:firstLine="450"/>
+        <w:jc w:val="both"/>
+      </w:pPr>
+      <w:r>
+        <w:rPr>
+          <w:noProof/>
+        </w:rPr>
+        <w:drawing>
+          <wp:inline distT="0" distB="0" distL="0" distR="0" wp14:anchorId="0967E453" wp14:editId="71AEF3E1">
+            <wp:extent cx="4343400" cy="762000"/>
+            <wp:effectExtent l="0" t="0" r="0" b="0"/>
+            <wp:docPr id="12" name="Picture 12"/>
+            <wp:cNvGraphicFramePr>
+              <a:graphicFrameLocks xmlns:a="http://schemas.openxmlformats.org/drawingml/2006/main" noChangeAspect="1"/>
+            </wp:cNvGraphicFramePr>
+            <a:graphic xmlns:a="http://schemas.openxmlformats.org/drawingml/2006/main">
+              <a:graphicData uri="http://schemas.openxmlformats.org/drawingml/2006/picture">
+                <pic:pic xmlns:pic="http://schemas.openxmlformats.org/drawingml/2006/picture">
+                  <pic:nvPicPr>
+                    <pic:cNvPr id="1" name=""/>
+                    <pic:cNvPicPr/>
+                  </pic:nvPicPr>
+                  <pic:blipFill>
+                    <a:blip r:embed="rId8"/>
+                    <a:stretch>
+                      <a:fillRect/>
+                    </a:stretch>
+                  </pic:blipFill>
+                  <pic:spPr>
+                    <a:xfrm>
+                      <a:off x="0" y="0"/>
+                      <a:ext cx="4343400" cy="762000"/>
+                    </a:xfrm>
+                    <a:prstGeom prst="rect">
+                      <a:avLst/>
+                    </a:prstGeom>
+                  </pic:spPr>
+                </pic:pic>
+              </a:graphicData>
+            </a:graphic>
+          </wp:inline>
+        </w:drawing>
+      </w:r>
+    </w:p>
+    <w:p>
+      <w:pPr>
+        <w:ind w:firstLine="450"/>
+        <w:jc w:val="both"/>
+      </w:pPr>
+      <w:r>
+        <w:t>We generate the input signal by the following code.</w:t>
+      </w:r>
+    </w:p>
+    <w:p>
+      <w:pPr>
+        <w:ind w:firstLine="450"/>
+        <w:jc w:val="both"/>
+      </w:pPr>
+      <w:r>
+        <w:rPr>
+          <w:noProof/>
+        </w:rPr>
+        <w:drawing>
+          <wp:inline distT="0" distB="0" distL="0" distR="0" wp14:anchorId="1926CE85" wp14:editId="00CD9432">
+            <wp:extent cx="2257425" cy="1590675"/>
+            <wp:effectExtent l="0" t="0" r="9525" b="9525"/>
+            <wp:docPr id="7" name="Picture 7"/>
+            <wp:cNvGraphicFramePr>
+              <a:graphicFrameLocks xmlns:a="http://schemas.openxmlformats.org/drawingml/2006/main" noChangeAspect="1"/>
+            </wp:cNvGraphicFramePr>
+            <a:graphic xmlns:a="http://schemas.openxmlformats.org/drawingml/2006/main">
+              <a:graphicData uri="http://schemas.openxmlformats.org/drawingml/2006/picture">
+                <pic:pic xmlns:pic="http://schemas.openxmlformats.org/drawingml/2006/picture">
+                  <pic:nvPicPr>
+                    <pic:cNvPr id="1" name=""/>
+                    <pic:cNvPicPr/>
+                  </pic:nvPicPr>
+                  <pic:blipFill>
+                    <a:blip r:embed="rId9"/>
+                    <a:stretch>
+                      <a:fillRect/>
+                    </a:stretch>
+                  </pic:blipFill>
+                  <pic:spPr>
+                    <a:xfrm>
+                      <a:off x="0" y="0"/>
+                      <a:ext cx="2257425" cy="1590675"/>
+                    </a:xfrm>
+                    <a:prstGeom prst="rect">
+                      <a:avLst/>
+                    </a:prstGeom>
+                  </pic:spPr>
+                </pic:pic>
+              </a:graphicData>
+            </a:graphic>
+          </wp:inline>
+        </w:drawing>
+      </w:r>
+    </w:p>
+    <w:p>
+      <w:pPr>
+        <w:ind w:firstLine="450"/>
+        <w:jc w:val="both"/>
+      </w:pPr>
+      <w:r>
+        <w:t>The plot of the transmitted signal is shown as</w:t>
+      </w:r>
+    </w:p>
+    <w:p>
+      <w:pPr>
+        <w:ind w:firstLine="450"/>
+        <w:jc w:val="both"/>
+      </w:pPr>
+      <w:r>
+        <w:rPr>
+          <w:noProof/>
+        </w:rPr>
+        <w:drawing>
+          <wp:inline distT="0" distB="0" distL="0" distR="0" wp14:anchorId="086258B2" wp14:editId="2C3FB8D0">
+            <wp:extent cx="5731510" cy="1283335"/>
+            <wp:effectExtent l="0" t="0" r="2540" b="0"/>
+            <wp:docPr id="9" name="Picture 9"/>
+            <wp:cNvGraphicFramePr>
+              <a:graphicFrameLocks xmlns:a="http://schemas.openxmlformats.org/drawingml/2006/main" noChangeAspect="1"/>
+            </wp:cNvGraphicFramePr>
+            <a:graphic xmlns:a="http://schemas.openxmlformats.org/drawingml/2006/main">
+              <a:graphicData uri="http://schemas.openxmlformats.org/drawingml/2006/picture">
+                <pic:pic xmlns:pic="http://schemas.openxmlformats.org/drawingml/2006/picture">
+                  <pic:nvPicPr>
+                    <pic:cNvPr id="1" name=""/>
+                    <pic:cNvPicPr/>
+                  </pic:nvPicPr>
+                  <pic:blipFill>
+                    <a:blip r:embed="rId10"/>
+                    <a:stretch>
+                      <a:fillRect/>
+                    </a:stretch>
+                  </pic:blipFill>
+                  <pic:spPr>
+                    <a:xfrm>
+                      <a:off x="0" y="0"/>
+                      <a:ext cx="5731510" cy="1283335"/>
+                    </a:xfrm>
+                    <a:prstGeom prst="rect">
+                      <a:avLst/>
+                    </a:prstGeom>
+                  </pic:spPr>
+                </pic:pic>
+              </a:graphicData>
+            </a:graphic>
+          </wp:inline>
+        </w:drawing>
+      </w:r>
+    </w:p>
+    <w:p>
+      <w:pPr>
+        <w:ind w:firstLine="450"/>
+        <w:jc w:val="both"/>
+      </w:pPr>
+    </w:p>
+    <w:p>
+      <w:pPr>
+        <w:ind w:firstLine="450"/>
+        <w:jc w:val="both"/>
+      </w:pPr>
+      <w:r>
+        <w:t xml:space="preserve">3.2. Generate the L-point noise </w:t>
       </w:r>
       <m:oMath>
         <m:r>
@@ -10994,13 +11067,7 @@
         </m:r>
       </m:oMath>
       <w:r>
-        <w:t>using the MATLAB command rand such that its value is in the range [</w:t>
-      </w:r>
-      <w:r>
-        <w:t>-0.05,0.05</w:t>
-      </w:r>
-      <w:r>
-        <w:t>].</w:t>
+        <w:t>using the MATLAB command rand such that its value is in the range [-0.05,0.05].</w:t>
       </w:r>
     </w:p>
     <w:p>
@@ -11017,6 +11084,7 @@
           <w:b/>
           <w:bCs/>
         </w:rPr>
+        <w:lastRenderedPageBreak/>
         <w:t>Ans</w:t>
       </w:r>
     </w:p>
@@ -11028,15 +11096,125 @@
           <w:lang w:val="en-US"/>
         </w:rPr>
       </w:pPr>
-    </w:p>
-    <w:p>
-      <w:pPr>
-        <w:ind w:firstLine="450"/>
-        <w:jc w:val="both"/>
-        <w:rPr>
-          <w:lang w:val="en-US"/>
-        </w:rPr>
-      </w:pPr>
+      <w:r>
+        <w:rPr>
+          <w:lang w:val="en-US"/>
+        </w:rPr>
+        <w:t>The noise in range [-0.05,0.05] is generated by the following code.</w:t>
+      </w:r>
+    </w:p>
+    <w:p>
+      <w:pPr>
+        <w:ind w:firstLine="450"/>
+        <w:jc w:val="both"/>
+        <w:rPr>
+          <w:lang w:val="en-US"/>
+        </w:rPr>
+      </w:pPr>
+      <w:r>
+        <w:rPr>
+          <w:noProof/>
+        </w:rPr>
+        <w:drawing>
+          <wp:inline distT="0" distB="0" distL="0" distR="0" wp14:anchorId="1D448BF4" wp14:editId="69B9DADE">
+            <wp:extent cx="2028825" cy="1581150"/>
+            <wp:effectExtent l="0" t="0" r="9525" b="0"/>
+            <wp:docPr id="10" name="Picture 10"/>
+            <wp:cNvGraphicFramePr>
+              <a:graphicFrameLocks xmlns:a="http://schemas.openxmlformats.org/drawingml/2006/main" noChangeAspect="1"/>
+            </wp:cNvGraphicFramePr>
+            <a:graphic xmlns:a="http://schemas.openxmlformats.org/drawingml/2006/main">
+              <a:graphicData uri="http://schemas.openxmlformats.org/drawingml/2006/picture">
+                <pic:pic xmlns:pic="http://schemas.openxmlformats.org/drawingml/2006/picture">
+                  <pic:nvPicPr>
+                    <pic:cNvPr id="1" name=""/>
+                    <pic:cNvPicPr/>
+                  </pic:nvPicPr>
+                  <pic:blipFill>
+                    <a:blip r:embed="rId11"/>
+                    <a:stretch>
+                      <a:fillRect/>
+                    </a:stretch>
+                  </pic:blipFill>
+                  <pic:spPr>
+                    <a:xfrm>
+                      <a:off x="0" y="0"/>
+                      <a:ext cx="2028825" cy="1581150"/>
+                    </a:xfrm>
+                    <a:prstGeom prst="rect">
+                      <a:avLst/>
+                    </a:prstGeom>
+                  </pic:spPr>
+                </pic:pic>
+              </a:graphicData>
+            </a:graphic>
+          </wp:inline>
+        </w:drawing>
+      </w:r>
+    </w:p>
+    <w:p>
+      <w:pPr>
+        <w:ind w:firstLine="450"/>
+        <w:jc w:val="both"/>
+        <w:rPr>
+          <w:lang w:val="en-US"/>
+        </w:rPr>
+      </w:pPr>
+      <w:r>
+        <w:rPr>
+          <w:lang w:val="en-US"/>
+        </w:rPr>
+        <w:t>We plot the noise function shown as</w:t>
+      </w:r>
+    </w:p>
+    <w:p>
+      <w:pPr>
+        <w:ind w:firstLine="450"/>
+        <w:jc w:val="both"/>
+        <w:rPr>
+          <w:lang w:val="en-US"/>
+        </w:rPr>
+      </w:pPr>
+      <w:r>
+        <w:rPr>
+          <w:noProof/>
+        </w:rPr>
+        <w:drawing>
+          <wp:inline distT="0" distB="0" distL="0" distR="0" wp14:anchorId="243287D3" wp14:editId="06293BF9">
+            <wp:extent cx="5731510" cy="1084580"/>
+            <wp:effectExtent l="0" t="0" r="2540" b="1270"/>
+            <wp:docPr id="11" name="Picture 11"/>
+            <wp:cNvGraphicFramePr>
+              <a:graphicFrameLocks xmlns:a="http://schemas.openxmlformats.org/drawingml/2006/main" noChangeAspect="1"/>
+            </wp:cNvGraphicFramePr>
+            <a:graphic xmlns:a="http://schemas.openxmlformats.org/drawingml/2006/main">
+              <a:graphicData uri="http://schemas.openxmlformats.org/drawingml/2006/picture">
+                <pic:pic xmlns:pic="http://schemas.openxmlformats.org/drawingml/2006/picture">
+                  <pic:nvPicPr>
+                    <pic:cNvPr id="1" name=""/>
+                    <pic:cNvPicPr/>
+                  </pic:nvPicPr>
+                  <pic:blipFill>
+                    <a:blip r:embed="rId12"/>
+                    <a:stretch>
+                      <a:fillRect/>
+                    </a:stretch>
+                  </pic:blipFill>
+                  <pic:spPr>
+                    <a:xfrm>
+                      <a:off x="0" y="0"/>
+                      <a:ext cx="5731510" cy="1084580"/>
+                    </a:xfrm>
+                    <a:prstGeom prst="rect">
+                      <a:avLst/>
+                    </a:prstGeom>
+                  </pic:spPr>
+                </pic:pic>
+              </a:graphicData>
+            </a:graphic>
+          </wp:inline>
+        </w:drawing>
+      </w:r>
     </w:p>
     <w:p>
       <w:pPr>
@@ -11111,6 +11289,254 @@
           <w:lang w:val="en-US"/>
         </w:rPr>
       </w:pPr>
+      <w:r>
+        <w:rPr>
+          <w:lang w:val="en-US"/>
+        </w:rPr>
+        <w:t>We define the output function as the following code.</w:t>
+      </w:r>
+    </w:p>
+    <w:p>
+      <w:pPr>
+        <w:ind w:firstLine="450"/>
+        <w:jc w:val="both"/>
+        <w:rPr>
+          <w:lang w:val="en-US"/>
+        </w:rPr>
+      </w:pPr>
+      <w:r>
+        <w:rPr>
+          <w:noProof/>
+        </w:rPr>
+        <w:drawing>
+          <wp:inline distT="0" distB="0" distL="0" distR="0" wp14:anchorId="7B20FA54" wp14:editId="3B305B1E">
+            <wp:extent cx="2581275" cy="952500"/>
+            <wp:effectExtent l="0" t="0" r="9525" b="0"/>
+            <wp:docPr id="13" name="Picture 13"/>
+            <wp:cNvGraphicFramePr>
+              <a:graphicFrameLocks xmlns:a="http://schemas.openxmlformats.org/drawingml/2006/main" noChangeAspect="1"/>
+            </wp:cNvGraphicFramePr>
+            <a:graphic xmlns:a="http://schemas.openxmlformats.org/drawingml/2006/main">
+              <a:graphicData uri="http://schemas.openxmlformats.org/drawingml/2006/picture">
+                <pic:pic xmlns:pic="http://schemas.openxmlformats.org/drawingml/2006/picture">
+                  <pic:nvPicPr>
+                    <pic:cNvPr id="1" name=""/>
+                    <pic:cNvPicPr/>
+                  </pic:nvPicPr>
+                  <pic:blipFill>
+                    <a:blip r:embed="rId13"/>
+                    <a:stretch>
+                      <a:fillRect/>
+                    </a:stretch>
+                  </pic:blipFill>
+                  <pic:spPr>
+                    <a:xfrm>
+                      <a:off x="0" y="0"/>
+                      <a:ext cx="2581275" cy="952500"/>
+                    </a:xfrm>
+                    <a:prstGeom prst="rect">
+                      <a:avLst/>
+                    </a:prstGeom>
+                  </pic:spPr>
+                </pic:pic>
+              </a:graphicData>
+            </a:graphic>
+          </wp:inline>
+        </w:drawing>
+      </w:r>
+    </w:p>
+    <w:p>
+      <w:pPr>
+        <w:ind w:firstLine="450"/>
+        <w:jc w:val="both"/>
+        <w:rPr>
+          <w:lang w:val="en-US"/>
+        </w:rPr>
+      </w:pPr>
+      <w:r>
+        <w:rPr>
+          <w:lang w:val="en-US"/>
+        </w:rPr>
+        <w:t>The received signal is generated by the given code.</w:t>
+      </w:r>
+    </w:p>
+    <w:p>
+      <w:pPr>
+        <w:ind w:firstLine="450"/>
+        <w:jc w:val="both"/>
+        <w:rPr>
+          <w:lang w:val="en-US"/>
+        </w:rPr>
+      </w:pPr>
+      <w:r>
+        <w:rPr>
+          <w:noProof/>
+        </w:rPr>
+        <w:drawing>
+          <wp:inline distT="0" distB="0" distL="0" distR="0" wp14:anchorId="4D5A5511" wp14:editId="1D7E45BE">
+            <wp:extent cx="2000250" cy="1257300"/>
+            <wp:effectExtent l="0" t="0" r="0" b="0"/>
+            <wp:docPr id="14" name="Picture 14"/>
+            <wp:cNvGraphicFramePr>
+              <a:graphicFrameLocks xmlns:a="http://schemas.openxmlformats.org/drawingml/2006/main" noChangeAspect="1"/>
+            </wp:cNvGraphicFramePr>
+            <a:graphic xmlns:a="http://schemas.openxmlformats.org/drawingml/2006/main">
+              <a:graphicData uri="http://schemas.openxmlformats.org/drawingml/2006/picture">
+                <pic:pic xmlns:pic="http://schemas.openxmlformats.org/drawingml/2006/picture">
+                  <pic:nvPicPr>
+                    <pic:cNvPr id="1" name=""/>
+                    <pic:cNvPicPr/>
+                  </pic:nvPicPr>
+                  <pic:blipFill>
+                    <a:blip r:embed="rId14"/>
+                    <a:stretch>
+                      <a:fillRect/>
+                    </a:stretch>
+                  </pic:blipFill>
+                  <pic:spPr>
+                    <a:xfrm>
+                      <a:off x="0" y="0"/>
+                      <a:ext cx="2000250" cy="1257300"/>
+                    </a:xfrm>
+                    <a:prstGeom prst="rect">
+                      <a:avLst/>
+                    </a:prstGeom>
+                  </pic:spPr>
+                </pic:pic>
+              </a:graphicData>
+            </a:graphic>
+          </wp:inline>
+        </w:drawing>
+      </w:r>
+    </w:p>
+    <w:p>
+      <w:pPr>
+        <w:ind w:firstLine="450"/>
+        <w:jc w:val="both"/>
+        <w:rPr>
+          <w:lang w:val="en-US"/>
+        </w:rPr>
+      </w:pPr>
+      <w:r>
+        <w:rPr>
+          <w:lang w:val="en-US"/>
+        </w:rPr>
+        <w:t>The plot of the output signal is shown as</w:t>
+      </w:r>
+    </w:p>
+    <w:p>
+      <w:pPr>
+        <w:ind w:firstLine="450"/>
+        <w:jc w:val="both"/>
+        <w:rPr>
+          <w:lang w:val="en-US"/>
+        </w:rPr>
+      </w:pPr>
+      <w:r>
+        <w:rPr>
+          <w:noProof/>
+        </w:rPr>
+        <w:drawing>
+          <wp:inline distT="0" distB="0" distL="0" distR="0" wp14:anchorId="5F316254" wp14:editId="0067BB8B">
+            <wp:extent cx="5731510" cy="1219200"/>
+            <wp:effectExtent l="0" t="0" r="2540" b="0"/>
+            <wp:docPr id="17" name="Picture 17"/>
+            <wp:cNvGraphicFramePr>
+              <a:graphicFrameLocks xmlns:a="http://schemas.openxmlformats.org/drawingml/2006/main" noChangeAspect="1"/>
+            </wp:cNvGraphicFramePr>
+            <a:graphic xmlns:a="http://schemas.openxmlformats.org/drawingml/2006/main">
+              <a:graphicData uri="http://schemas.openxmlformats.org/drawingml/2006/picture">
+                <pic:pic xmlns:pic="http://schemas.openxmlformats.org/drawingml/2006/picture">
+                  <pic:nvPicPr>
+                    <pic:cNvPr id="1" name=""/>
+                    <pic:cNvPicPr/>
+                  </pic:nvPicPr>
+                  <pic:blipFill>
+                    <a:blip r:embed="rId15"/>
+                    <a:stretch>
+                      <a:fillRect/>
+                    </a:stretch>
+                  </pic:blipFill>
+                  <pic:spPr>
+                    <a:xfrm>
+                      <a:off x="0" y="0"/>
+                      <a:ext cx="5731510" cy="1219200"/>
+                    </a:xfrm>
+                    <a:prstGeom prst="rect">
+                      <a:avLst/>
+                    </a:prstGeom>
+                  </pic:spPr>
+                </pic:pic>
+              </a:graphicData>
+            </a:graphic>
+          </wp:inline>
+        </w:drawing>
+      </w:r>
+    </w:p>
+    <w:p>
+      <w:pPr>
+        <w:ind w:firstLine="450"/>
+        <w:jc w:val="both"/>
+        <w:rPr>
+          <w:lang w:val="en-US"/>
+        </w:rPr>
+      </w:pPr>
+      <w:r>
+        <w:rPr>
+          <w:lang w:val="en-US"/>
+        </w:rPr>
+        <w:lastRenderedPageBreak/>
+        <w:t>To confirm the delayed signal, we remove the noise shown in the below plot.</w:t>
+      </w:r>
+    </w:p>
+    <w:p>
+      <w:pPr>
+        <w:ind w:firstLine="450"/>
+        <w:jc w:val="both"/>
+        <w:rPr>
+          <w:lang w:val="en-US"/>
+        </w:rPr>
+      </w:pPr>
+      <w:r>
+        <w:rPr>
+          <w:noProof/>
+        </w:rPr>
+        <w:drawing>
+          <wp:inline distT="0" distB="0" distL="0" distR="0" wp14:anchorId="6FCDCD81" wp14:editId="5C04CD73">
+            <wp:extent cx="5731510" cy="1219200"/>
+            <wp:effectExtent l="0" t="0" r="2540" b="0"/>
+            <wp:docPr id="19" name="Picture 19"/>
+            <wp:cNvGraphicFramePr>
+              <a:graphicFrameLocks xmlns:a="http://schemas.openxmlformats.org/drawingml/2006/main" noChangeAspect="1"/>
+            </wp:cNvGraphicFramePr>
+            <a:graphic xmlns:a="http://schemas.openxmlformats.org/drawingml/2006/main">
+              <a:graphicData uri="http://schemas.openxmlformats.org/drawingml/2006/picture">
+                <pic:pic xmlns:pic="http://schemas.openxmlformats.org/drawingml/2006/picture">
+                  <pic:nvPicPr>
+                    <pic:cNvPr id="1" name=""/>
+                    <pic:cNvPicPr/>
+                  </pic:nvPicPr>
+                  <pic:blipFill>
+                    <a:blip r:embed="rId16"/>
+                    <a:stretch>
+                      <a:fillRect/>
+                    </a:stretch>
+                  </pic:blipFill>
+                  <pic:spPr>
+                    <a:xfrm>
+                      <a:off x="0" y="0"/>
+                      <a:ext cx="5731510" cy="1219200"/>
+                    </a:xfrm>
+                    <a:prstGeom prst="rect">
+                      <a:avLst/>
+                    </a:prstGeom>
+                  </pic:spPr>
+                </pic:pic>
+              </a:graphicData>
+            </a:graphic>
+          </wp:inline>
+        </w:drawing>
+      </w:r>
     </w:p>
     <w:p>
       <w:pPr>
@@ -11180,23 +11606,369 @@
         <w:ind w:firstLine="450"/>
         <w:jc w:val="both"/>
       </w:pPr>
-    </w:p>
-    <w:p>
-      <w:pPr>
-        <w:ind w:firstLine="450"/>
-        <w:jc w:val="both"/>
-      </w:pPr>
-    </w:p>
-    <w:p>
-      <w:pPr>
-        <w:ind w:firstLine="450"/>
-        <w:jc w:val="both"/>
-      </w:pPr>
-      <w:r>
-        <w:t xml:space="preserve">3.5. </w:t>
-      </w:r>
-      <w:r>
-        <w:t xml:space="preserve">Perform normalized linear cross-correlation of </w:t>
+      <w:r>
+        <w:t>We define the linear cross-correlation as a function in the MATLAB code as the following</w:t>
+      </w:r>
+    </w:p>
+    <w:p>
+      <w:pPr>
+        <w:ind w:firstLine="450"/>
+        <w:jc w:val="both"/>
+      </w:pPr>
+      <w:r>
+        <w:rPr>
+          <w:noProof/>
+        </w:rPr>
+        <w:drawing>
+          <wp:inline distT="0" distB="0" distL="0" distR="0" wp14:anchorId="4D578347" wp14:editId="315406C5">
+            <wp:extent cx="2581275" cy="2657475"/>
+            <wp:effectExtent l="0" t="0" r="9525" b="9525"/>
+            <wp:docPr id="20" name="Picture 20"/>
+            <wp:cNvGraphicFramePr>
+              <a:graphicFrameLocks xmlns:a="http://schemas.openxmlformats.org/drawingml/2006/main" noChangeAspect="1"/>
+            </wp:cNvGraphicFramePr>
+            <a:graphic xmlns:a="http://schemas.openxmlformats.org/drawingml/2006/main">
+              <a:graphicData uri="http://schemas.openxmlformats.org/drawingml/2006/picture">
+                <pic:pic xmlns:pic="http://schemas.openxmlformats.org/drawingml/2006/picture">
+                  <pic:nvPicPr>
+                    <pic:cNvPr id="1" name=""/>
+                    <pic:cNvPicPr/>
+                  </pic:nvPicPr>
+                  <pic:blipFill>
+                    <a:blip r:embed="rId17"/>
+                    <a:stretch>
+                      <a:fillRect/>
+                    </a:stretch>
+                  </pic:blipFill>
+                  <pic:spPr>
+                    <a:xfrm>
+                      <a:off x="0" y="0"/>
+                      <a:ext cx="2581275" cy="2657475"/>
+                    </a:xfrm>
+                    <a:prstGeom prst="rect">
+                      <a:avLst/>
+                    </a:prstGeom>
+                  </pic:spPr>
+                </pic:pic>
+              </a:graphicData>
+            </a:graphic>
+          </wp:inline>
+        </w:drawing>
+      </w:r>
+    </w:p>
+    <w:p>
+      <w:pPr>
+        <w:ind w:firstLine="450"/>
+        <w:jc w:val="both"/>
+      </w:pPr>
+      <w:r>
+        <w:t xml:space="preserve">In the function, the cross-correlation matrix, </w:t>
+      </w:r>
+      <m:oMath>
+        <m:r>
+          <w:rPr>
+            <w:rFonts w:ascii="Latin Modern Math" w:hAnsi="Latin Modern Math"/>
+          </w:rPr>
+          <m:t>D(x)</m:t>
+        </m:r>
+      </m:oMath>
+      <w:r>
+        <w:t>, is constructed. The linear cross-correlation (</w:t>
+      </w:r>
+      <m:oMath>
+        <m:sSub>
+          <m:sSubPr>
+            <m:ctrlPr>
+              <w:rPr>
+                <w:rFonts w:ascii="Latin Modern Math" w:hAnsi="Latin Modern Math"/>
+                <w:i/>
+              </w:rPr>
+            </m:ctrlPr>
+          </m:sSubPr>
+          <m:e>
+            <m:r>
+              <w:rPr>
+                <w:rFonts w:ascii="Latin Modern Math" w:hAnsi="Latin Modern Math"/>
+              </w:rPr>
+              <m:t>r</m:t>
+            </m:r>
+          </m:e>
+          <m:sub>
+            <m:r>
+              <w:rPr>
+                <w:rFonts w:ascii="Latin Modern Math" w:hAnsi="Latin Modern Math"/>
+              </w:rPr>
+              <m:t>yx</m:t>
+            </m:r>
+          </m:sub>
+        </m:sSub>
+      </m:oMath>
+      <w:r>
+        <w:t>) is evaluated by</w:t>
+      </w:r>
+    </w:p>
+    <w:p>
+      <w:pPr>
+        <w:ind w:firstLine="450"/>
+        <w:jc w:val="center"/>
+      </w:pPr>
+      <m:oMathPara>
+        <m:oMathParaPr>
+          <m:jc m:val="center"/>
+        </m:oMathParaPr>
+        <m:oMath>
+          <m:sSub>
+            <m:sSubPr>
+              <m:ctrlPr>
+                <w:rPr>
+                  <w:rFonts w:ascii="Latin Modern Math" w:hAnsi="Latin Modern Math"/>
+                  <w:i/>
+                </w:rPr>
+              </m:ctrlPr>
+            </m:sSubPr>
+            <m:e>
+              <m:r>
+                <w:rPr>
+                  <w:rFonts w:ascii="Latin Modern Math" w:hAnsi="Latin Modern Math"/>
+                </w:rPr>
+                <m:t>r</m:t>
+              </m:r>
+            </m:e>
+            <m:sub>
+              <m:r>
+                <w:rPr>
+                  <w:rFonts w:ascii="Latin Modern Math" w:hAnsi="Latin Modern Math"/>
+                </w:rPr>
+                <m:t>yx</m:t>
+              </m:r>
+            </m:sub>
+          </m:sSub>
+          <m:r>
+            <w:rPr>
+              <w:rFonts w:ascii="Latin Modern Math" w:hAnsi="Latin Modern Math"/>
+            </w:rPr>
+            <m:t>=D(x)y(k</m:t>
+          </m:r>
+          <m:r>
+            <w:rPr>
+              <w:rFonts w:ascii="Latin Modern Math" w:hAnsi="Latin Modern Math"/>
+            </w:rPr>
+            <m:t>)</m:t>
+          </m:r>
+        </m:oMath>
+      </m:oMathPara>
+    </w:p>
+    <w:p>
+      <w:pPr>
+        <w:ind w:firstLine="450"/>
+      </w:pPr>
+      <w:r>
+        <w:t>The linear cross-correlation of the system is calculated by</w:t>
+      </w:r>
+    </w:p>
+    <w:p>
+      <w:pPr>
+        <w:ind w:firstLine="450"/>
+      </w:pPr>
+      <w:r>
+        <w:rPr>
+          <w:noProof/>
+        </w:rPr>
+        <w:drawing>
+          <wp:inline distT="0" distB="0" distL="0" distR="0" wp14:anchorId="2A9C7F93" wp14:editId="50D6F5DB">
+            <wp:extent cx="2571750" cy="1247775"/>
+            <wp:effectExtent l="0" t="0" r="0" b="9525"/>
+            <wp:docPr id="21" name="Picture 21"/>
+            <wp:cNvGraphicFramePr>
+              <a:graphicFrameLocks xmlns:a="http://schemas.openxmlformats.org/drawingml/2006/main" noChangeAspect="1"/>
+            </wp:cNvGraphicFramePr>
+            <a:graphic xmlns:a="http://schemas.openxmlformats.org/drawingml/2006/main">
+              <a:graphicData uri="http://schemas.openxmlformats.org/drawingml/2006/picture">
+                <pic:pic xmlns:pic="http://schemas.openxmlformats.org/drawingml/2006/picture">
+                  <pic:nvPicPr>
+                    <pic:cNvPr id="1" name=""/>
+                    <pic:cNvPicPr/>
+                  </pic:nvPicPr>
+                  <pic:blipFill>
+                    <a:blip r:embed="rId18"/>
+                    <a:stretch>
+                      <a:fillRect/>
+                    </a:stretch>
+                  </pic:blipFill>
+                  <pic:spPr>
+                    <a:xfrm>
+                      <a:off x="0" y="0"/>
+                      <a:ext cx="2571750" cy="1247775"/>
+                    </a:xfrm>
+                    <a:prstGeom prst="rect">
+                      <a:avLst/>
+                    </a:prstGeom>
+                  </pic:spPr>
+                </pic:pic>
+              </a:graphicData>
+            </a:graphic>
+          </wp:inline>
+        </w:drawing>
+      </w:r>
+    </w:p>
+    <w:p>
+      <w:pPr>
+        <w:ind w:firstLine="450"/>
+      </w:pPr>
+      <w:r>
+        <w:t>The result is shown in the following figure.</w:t>
+      </w:r>
+    </w:p>
+    <w:p>
+      <w:pPr>
+        <w:ind w:firstLine="450"/>
+      </w:pPr>
+      <w:r>
+        <w:rPr>
+          <w:noProof/>
+        </w:rPr>
+        <w:lastRenderedPageBreak/>
+        <w:drawing>
+          <wp:inline distT="0" distB="0" distL="0" distR="0" wp14:anchorId="3F19B481" wp14:editId="104DF315">
+            <wp:extent cx="5731510" cy="1247775"/>
+            <wp:effectExtent l="0" t="0" r="2540" b="9525"/>
+            <wp:docPr id="22" name="Picture 22"/>
+            <wp:cNvGraphicFramePr>
+              <a:graphicFrameLocks xmlns:a="http://schemas.openxmlformats.org/drawingml/2006/main" noChangeAspect="1"/>
+            </wp:cNvGraphicFramePr>
+            <a:graphic xmlns:a="http://schemas.openxmlformats.org/drawingml/2006/main">
+              <a:graphicData uri="http://schemas.openxmlformats.org/drawingml/2006/picture">
+                <pic:pic xmlns:pic="http://schemas.openxmlformats.org/drawingml/2006/picture">
+                  <pic:nvPicPr>
+                    <pic:cNvPr id="1" name=""/>
+                    <pic:cNvPicPr/>
+                  </pic:nvPicPr>
+                  <pic:blipFill>
+                    <a:blip r:embed="rId19"/>
+                    <a:stretch>
+                      <a:fillRect/>
+                    </a:stretch>
+                  </pic:blipFill>
+                  <pic:spPr>
+                    <a:xfrm>
+                      <a:off x="0" y="0"/>
+                      <a:ext cx="5731510" cy="1247775"/>
+                    </a:xfrm>
+                    <a:prstGeom prst="rect">
+                      <a:avLst/>
+                    </a:prstGeom>
+                  </pic:spPr>
+                </pic:pic>
+              </a:graphicData>
+            </a:graphic>
+          </wp:inline>
+        </w:drawing>
+      </w:r>
+    </w:p>
+    <w:p>
+      <w:pPr>
+        <w:ind w:firstLine="450"/>
+      </w:pPr>
+      <w:r>
+        <w:t>From the above graph, the delayed value</w:t>
+      </w:r>
+      <w:r>
+        <w:t xml:space="preserve"> (</w:t>
+      </w:r>
+      <m:oMath>
+        <m:sSub>
+          <m:sSubPr>
+            <m:ctrlPr>
+              <w:rPr>
+                <w:rFonts w:ascii="Latin Modern Math" w:hAnsi="Latin Modern Math"/>
+                <w:i/>
+              </w:rPr>
+            </m:ctrlPr>
+          </m:sSubPr>
+          <m:e>
+            <m:r>
+              <w:rPr>
+                <w:rFonts w:ascii="Latin Modern Math" w:hAnsi="Latin Modern Math"/>
+              </w:rPr>
+              <m:t>d</m:t>
+            </m:r>
+          </m:e>
+          <m:sub>
+            <m:r>
+              <m:rPr>
+                <m:sty m:val="p"/>
+              </m:rPr>
+              <w:rPr>
+                <w:rFonts w:ascii="Latin Modern Math" w:hAnsi="Latin Modern Math"/>
+              </w:rPr>
+              <m:t>obs</m:t>
+            </m:r>
+          </m:sub>
+        </m:sSub>
+      </m:oMath>
+      <w:r>
+        <w:t>)</w:t>
+      </w:r>
+      <w:r>
+        <w:t xml:space="preserve"> can be determined as the peak which is 501.</w:t>
+      </w:r>
+    </w:p>
+    <w:p>
+      <w:pPr>
+        <w:ind w:firstLine="450"/>
+      </w:pPr>
+      <m:oMathPara>
+        <m:oMath>
+          <m:sSub>
+            <m:sSubPr>
+              <m:ctrlPr>
+                <w:rPr>
+                  <w:rFonts w:ascii="Latin Modern Math" w:hAnsi="Latin Modern Math"/>
+                  <w:i/>
+                </w:rPr>
+              </m:ctrlPr>
+            </m:sSubPr>
+            <m:e>
+              <m:r>
+                <w:rPr>
+                  <w:rFonts w:ascii="Latin Modern Math" w:hAnsi="Latin Modern Math"/>
+                </w:rPr>
+                <m:t>d</m:t>
+              </m:r>
+            </m:e>
+            <m:sub>
+              <m:r>
+                <m:rPr>
+                  <m:sty m:val="p"/>
+                </m:rPr>
+                <w:rPr>
+                  <w:rFonts w:ascii="Latin Modern Math" w:hAnsi="Latin Modern Math"/>
+                </w:rPr>
+                <m:t>obs</m:t>
+              </m:r>
+            </m:sub>
+          </m:sSub>
+          <m:r>
+            <w:rPr>
+              <w:rFonts w:ascii="Latin Modern Math" w:hAnsi="Latin Modern Math"/>
+            </w:rPr>
+            <m:t>=501</m:t>
+          </m:r>
+        </m:oMath>
+      </m:oMathPara>
+    </w:p>
+    <w:p>
+      <w:pPr>
+        <w:ind w:firstLine="450"/>
+      </w:pPr>
+    </w:p>
+    <w:p>
+      <w:pPr>
+        <w:ind w:firstLine="450"/>
+        <w:jc w:val="both"/>
+      </w:pPr>
+      <w:r>
+        <w:t xml:space="preserve">3.5. Perform normalized linear cross-correlation of </w:t>
       </w:r>
       <m:oMath>
         <m:r>
@@ -11243,16 +12015,224 @@
         <w:ind w:firstLine="450"/>
         <w:jc w:val="both"/>
       </w:pPr>
-    </w:p>
-    <w:p>
-      <w:pPr>
-        <w:ind w:firstLine="450"/>
-        <w:jc w:val="both"/>
-      </w:pPr>
-    </w:p>
-    <w:p>
-      <w:pPr>
-        <w:jc w:val="both"/>
+      <w:r>
+        <w:t>We define the normalized linear cross-correlation (NLCC) as a function in the MATLAB code.</w:t>
+      </w:r>
+    </w:p>
+    <w:p>
+      <w:pPr>
+        <w:ind w:firstLine="450"/>
+        <w:jc w:val="both"/>
+      </w:pPr>
+      <w:r>
+        <w:rPr>
+          <w:noProof/>
+        </w:rPr>
+        <w:drawing>
+          <wp:inline distT="0" distB="0" distL="0" distR="0" wp14:anchorId="45C596FF" wp14:editId="483E839C">
+            <wp:extent cx="3476625" cy="1476375"/>
+            <wp:effectExtent l="0" t="0" r="9525" b="9525"/>
+            <wp:docPr id="23" name="Picture 23"/>
+            <wp:cNvGraphicFramePr>
+              <a:graphicFrameLocks xmlns:a="http://schemas.openxmlformats.org/drawingml/2006/main" noChangeAspect="1"/>
+            </wp:cNvGraphicFramePr>
+            <a:graphic xmlns:a="http://schemas.openxmlformats.org/drawingml/2006/main">
+              <a:graphicData uri="http://schemas.openxmlformats.org/drawingml/2006/picture">
+                <pic:pic xmlns:pic="http://schemas.openxmlformats.org/drawingml/2006/picture">
+                  <pic:nvPicPr>
+                    <pic:cNvPr id="1" name=""/>
+                    <pic:cNvPicPr/>
+                  </pic:nvPicPr>
+                  <pic:blipFill>
+                    <a:blip r:embed="rId20"/>
+                    <a:stretch>
+                      <a:fillRect/>
+                    </a:stretch>
+                  </pic:blipFill>
+                  <pic:spPr>
+                    <a:xfrm>
+                      <a:off x="0" y="0"/>
+                      <a:ext cx="3476625" cy="1476375"/>
+                    </a:xfrm>
+                    <a:prstGeom prst="rect">
+                      <a:avLst/>
+                    </a:prstGeom>
+                  </pic:spPr>
+                </pic:pic>
+              </a:graphicData>
+            </a:graphic>
+          </wp:inline>
+        </w:drawing>
+      </w:r>
+    </w:p>
+    <w:p>
+      <w:pPr>
+        <w:ind w:firstLine="450"/>
+        <w:jc w:val="both"/>
+      </w:pPr>
+      <w:r>
+        <w:t>LNCC is evaluated by the code.</w:t>
+      </w:r>
+    </w:p>
+    <w:p>
+      <w:pPr>
+        <w:ind w:firstLine="450"/>
+        <w:jc w:val="both"/>
+      </w:pPr>
+      <w:r>
+        <w:rPr>
+          <w:noProof/>
+        </w:rPr>
+        <w:drawing>
+          <wp:inline distT="0" distB="0" distL="0" distR="0" wp14:anchorId="0423743B" wp14:editId="5F2EC084">
+            <wp:extent cx="3438525" cy="1219200"/>
+            <wp:effectExtent l="0" t="0" r="9525" b="0"/>
+            <wp:docPr id="24" name="Picture 24"/>
+            <wp:cNvGraphicFramePr>
+              <a:graphicFrameLocks xmlns:a="http://schemas.openxmlformats.org/drawingml/2006/main" noChangeAspect="1"/>
+            </wp:cNvGraphicFramePr>
+            <a:graphic xmlns:a="http://schemas.openxmlformats.org/drawingml/2006/main">
+              <a:graphicData uri="http://schemas.openxmlformats.org/drawingml/2006/picture">
+                <pic:pic xmlns:pic="http://schemas.openxmlformats.org/drawingml/2006/picture">
+                  <pic:nvPicPr>
+                    <pic:cNvPr id="1" name=""/>
+                    <pic:cNvPicPr/>
+                  </pic:nvPicPr>
+                  <pic:blipFill>
+                    <a:blip r:embed="rId21"/>
+                    <a:stretch>
+                      <a:fillRect/>
+                    </a:stretch>
+                  </pic:blipFill>
+                  <pic:spPr>
+                    <a:xfrm>
+                      <a:off x="0" y="0"/>
+                      <a:ext cx="3438525" cy="1219200"/>
+                    </a:xfrm>
+                    <a:prstGeom prst="rect">
+                      <a:avLst/>
+                    </a:prstGeom>
+                  </pic:spPr>
+                </pic:pic>
+              </a:graphicData>
+            </a:graphic>
+          </wp:inline>
+        </w:drawing>
+      </w:r>
+    </w:p>
+    <w:p>
+      <w:pPr>
+        <w:ind w:firstLine="450"/>
+        <w:jc w:val="both"/>
+      </w:pPr>
+      <w:r>
+        <w:t>The result of NLCC is shown in the following figure.</w:t>
+      </w:r>
+    </w:p>
+    <w:p>
+      <w:pPr>
+        <w:ind w:firstLine="450"/>
+        <w:jc w:val="both"/>
+      </w:pPr>
+      <w:r>
+        <w:rPr>
+          <w:noProof/>
+        </w:rPr>
+        <w:drawing>
+          <wp:inline distT="0" distB="0" distL="0" distR="0" wp14:anchorId="217195C5" wp14:editId="4C51D663">
+            <wp:extent cx="5731510" cy="1323975"/>
+            <wp:effectExtent l="0" t="0" r="2540" b="9525"/>
+            <wp:docPr id="25" name="Picture 25"/>
+            <wp:cNvGraphicFramePr>
+              <a:graphicFrameLocks xmlns:a="http://schemas.openxmlformats.org/drawingml/2006/main" noChangeAspect="1"/>
+            </wp:cNvGraphicFramePr>
+            <a:graphic xmlns:a="http://schemas.openxmlformats.org/drawingml/2006/main">
+              <a:graphicData uri="http://schemas.openxmlformats.org/drawingml/2006/picture">
+                <pic:pic xmlns:pic="http://schemas.openxmlformats.org/drawingml/2006/picture">
+                  <pic:nvPicPr>
+                    <pic:cNvPr id="1" name=""/>
+                    <pic:cNvPicPr/>
+                  </pic:nvPicPr>
+                  <pic:blipFill>
+                    <a:blip r:embed="rId22"/>
+                    <a:stretch>
+                      <a:fillRect/>
+                    </a:stretch>
+                  </pic:blipFill>
+                  <pic:spPr>
+                    <a:xfrm>
+                      <a:off x="0" y="0"/>
+                      <a:ext cx="5731510" cy="1323975"/>
+                    </a:xfrm>
+                    <a:prstGeom prst="rect">
+                      <a:avLst/>
+                    </a:prstGeom>
+                  </pic:spPr>
+                </pic:pic>
+              </a:graphicData>
+            </a:graphic>
+          </wp:inline>
+        </w:drawing>
+      </w:r>
+    </w:p>
+    <w:p>
+      <w:pPr>
+        <w:ind w:firstLine="450"/>
+        <w:jc w:val="both"/>
+      </w:pPr>
+      <w:r>
+        <w:t xml:space="preserve">It appears that the peak of </w:t>
+      </w:r>
+      <m:oMath>
+        <m:sSub>
+          <m:sSubPr>
+            <m:ctrlPr>
+              <w:rPr>
+                <w:rFonts w:ascii="Latin Modern Math" w:hAnsi="Latin Modern Math"/>
+                <w:i/>
+              </w:rPr>
+            </m:ctrlPr>
+          </m:sSubPr>
+          <m:e>
+            <m:r>
+              <w:rPr>
+                <w:rFonts w:ascii="Latin Modern Math" w:hAnsi="Latin Modern Math"/>
+              </w:rPr>
+              <m:t>ρ</m:t>
+            </m:r>
+          </m:e>
+          <m:sub>
+            <m:r>
+              <w:rPr>
+                <w:rFonts w:ascii="Latin Modern Math" w:hAnsi="Latin Modern Math"/>
+              </w:rPr>
+              <m:t>yx</m:t>
+            </m:r>
+          </m:sub>
+        </m:sSub>
+      </m:oMath>
+      <w:r>
+        <w:t xml:space="preserve"> is about 0.1. </w:t>
+      </w:r>
+      <w:r>
+        <w:t xml:space="preserve">The correlation between transmitted signal and received signal is not strong. The reason is that the amplitude of the received signal is 0.01 of the transmitted </w:t>
+      </w:r>
+      <w:proofErr w:type="gramStart"/>
+      <w:r>
+        <w:t>signal</w:t>
+      </w:r>
+      <w:proofErr w:type="gramEnd"/>
+      <w:r>
+        <w:t xml:space="preserve">. </w:t>
+      </w:r>
+    </w:p>
+    <w:p>
+      <w:pPr>
+        <w:jc w:val="both"/>
+        <w:rPr>
+          <w:b/>
+          <w:bCs/>
+        </w:rPr>
       </w:pPr>
       <w:r>
         <w:rPr>
@@ -11317,17 +12297,8 @@
         </mc:AlternateContent>
       </w:r>
     </w:p>
-    <w:p>
-      <w:pPr>
-        <w:jc w:val="both"/>
-        <w:rPr>
-          <w:b/>
-          <w:bCs/>
-        </w:rPr>
-      </w:pPr>
-    </w:p>
     <w:sectPr>
-      <w:headerReference w:type="default" r:id="rId7"/>
+      <w:headerReference w:type="default" r:id="rId23"/>
       <w:pgSz w:w="11906" w:h="16838"/>
       <w:pgMar w:top="1440" w:right="1440" w:bottom="1440" w:left="1440" w:header="708" w:footer="708" w:gutter="0"/>
       <w:cols w:space="708"/>
@@ -11392,6 +12363,7 @@
   <w:p>
     <w:pPr>
       <w:pStyle w:val="Header"/>
+      <w:jc w:val="right"/>
       <w:rPr>
         <w:lang w:val="en-US"/>
       </w:rPr>
@@ -11423,6 +12395,21 @@
         <w:lang w:val="en-US"/>
       </w:rPr>
       <w:t>-fu</w:t>
+    </w:r>
+  </w:p>
+  <w:p>
+    <w:pPr>
+      <w:pStyle w:val="Header"/>
+      <w:jc w:val="right"/>
+      <w:rPr>
+        <w:lang w:val="en-US"/>
+      </w:rPr>
+    </w:pPr>
+    <w:r>
+      <w:rPr>
+        <w:lang w:val="en-US"/>
+      </w:rPr>
+      <w:t>6137642</w:t>
     </w:r>
   </w:p>
 </w:hdr>
